--- a/Medicare_CapstoneProject_Phase5_ResultDoc.docx
+++ b/Medicare_CapstoneProject_Phase5_ResultDoc.docx
@@ -2,29 +2,122 @@
 <file path=word/document.xml><?xml version="1.0" encoding="utf-8"?>
 <w:document xmlns:wpc="http://schemas.microsoft.com/office/word/2010/wordprocessingCanvas" xmlns:cx="http://schemas.microsoft.com/office/drawing/2014/chartex" xmlns:cx1="http://schemas.microsoft.com/office/drawing/2015/9/8/chartex" xmlns:cx2="http://schemas.microsoft.com/office/drawing/2015/10/21/chartex" xmlns:cx3="http://schemas.microsoft.com/office/drawing/2016/5/9/chartex" xmlns:cx4="http://schemas.microsoft.com/office/drawing/2016/5/10/chartex" xmlns:cx5="http://schemas.microsoft.com/office/drawing/2016/5/11/chartex" xmlns:cx6="http://schemas.microsoft.com/office/drawing/2016/5/12/chartex" xmlns:cx7="http://schemas.microsoft.com/office/drawing/2016/5/13/chartex" xmlns:cx8="http://schemas.microsoft.com/office/drawing/2016/5/14/chartex" xmlns:mc="http://schemas.openxmlformats.org/markup-compatibility/2006" xmlns:aink="http://schemas.microsoft.com/office/drawing/2016/ink" xmlns:am3d="http://schemas.microsoft.com/office/drawing/2017/model3d" xmlns:o="urn:schemas-microsoft-com:office:office" xmlns:oel="http://schemas.microsoft.com/office/2019/extlst" xmlns:r="http://schemas.openxmlformats.org/officeDocument/2006/relationships" xmlns:m="http://schemas.openxmlformats.org/officeDocument/2006/math" xmlns:v="urn:schemas-microsoft-com:vml" xmlns:wp14="http://schemas.microsoft.com/office/word/2010/wordprocessingDrawing" xmlns:wp="http://schemas.openxmlformats.org/drawingml/2006/wordprocessingDrawing" xmlns:w10="urn:schemas-microsoft-com:office:word" xmlns:w="http://schemas.openxmlformats.org/wordprocessingml/2006/main" xmlns:w14="http://schemas.microsoft.com/office/word/2010/wordml" xmlns:w15="http://schemas.microsoft.com/office/word/2012/wordml" xmlns:w16cex="http://schemas.microsoft.com/office/word/2018/wordml/cex" xmlns:w16cid="http://schemas.microsoft.com/office/word/2016/wordml/cid" xmlns:w16="http://schemas.microsoft.com/office/word/2018/wordml" xmlns:w16sdtdh="http://schemas.microsoft.com/office/word/2020/wordml/sdtdatahash" xmlns:w16se="http://schemas.microsoft.com/office/word/2015/wordml/symex" xmlns:wpg="http://schemas.microsoft.com/office/word/2010/wordprocessingGroup" xmlns:wpi="http://schemas.microsoft.com/office/word/2010/wordprocessingInk" xmlns:wne="http://schemas.microsoft.com/office/word/2006/wordml" xmlns:wps="http://schemas.microsoft.com/office/word/2010/wordprocessingShape" mc:Ignorable="w14 w15 w16se w16cid w16 w16cex w16sdtdh wp14">
   <w:body>
-    <w:p/>
-    <w:p>
-      <w:pPr>
-        <w:rPr>
-          <w:b/>
-          <w:bCs/>
-        </w:rPr>
-      </w:pPr>
-      <w:proofErr w:type="spellStart"/>
-      <w:r>
-        <w:rPr>
-          <w:b/>
-          <w:bCs/>
-        </w:rPr>
-        <w:t>GitHUB</w:t>
-      </w:r>
-      <w:proofErr w:type="spellEnd"/>
-      <w:r>
-        <w:rPr>
-          <w:b/>
-          <w:bCs/>
-        </w:rPr>
-        <w:t xml:space="preserve"> Link: </w:t>
+    <w:p>
+      <w:r>
+        <w:t xml:space="preserve">As part of this project, I have done end-to-end development of QA and test environment for a healthcare website. </w:t>
+      </w:r>
+      <w:r>
+        <w:t xml:space="preserve">This project </w:t>
+      </w:r>
+      <w:r>
+        <w:t>Includes:</w:t>
+      </w:r>
+    </w:p>
+    <w:p>
+      <w:r>
+        <w:t>Browser-based end user testing using Selenium WebDriver</w:t>
+      </w:r>
+    </w:p>
+    <w:p>
+      <w:r>
+        <w:t>Unit testing for back-end elements of the website using TestNG</w:t>
+      </w:r>
+    </w:p>
+    <w:p>
+      <w:r>
+        <w:t>API testing with Postman and generating Newman report</w:t>
+      </w:r>
+    </w:p>
+    <w:p>
+      <w:r>
+        <w:t>Automating the whole testing process by a Jenkins job</w:t>
+      </w:r>
+    </w:p>
+    <w:p/>
+    <w:p>
+      <w:r>
+        <w:t>Following unit tests were created as part of TestNg framework:</w:t>
+      </w:r>
+    </w:p>
+    <w:p>
+      <w:r>
+        <w:t>1) As a user, viewing product category</w:t>
+      </w:r>
+    </w:p>
+    <w:p>
+      <w:r>
+        <w:t>2) As a user, listing out products based on the selected categories</w:t>
+      </w:r>
+    </w:p>
+    <w:p>
+      <w:r>
+        <w:t>3) As a User adding Product to cart</w:t>
+      </w:r>
+    </w:p>
+    <w:p>
+      <w:r>
+        <w:t>4) As a user, performing EndToEnd test for viewing a product, adding to cart and then finally purchasing the product</w:t>
+      </w:r>
+    </w:p>
+    <w:p>
+      <w:r>
+        <w:t>5) As an admin, adding a product to a category</w:t>
+      </w:r>
+    </w:p>
+    <w:p>
+      <w:r>
+        <w:t>6) As an admin, editing details of a product</w:t>
+      </w:r>
+    </w:p>
+    <w:p>
+      <w:r>
+        <w:t>7) Running API - get call to view all products - http://localhost:8082/medicare/json/data/all/products</w:t>
+      </w:r>
+    </w:p>
+    <w:p>
+      <w:r>
+        <w:t>8) Running API - get call to view category  - http://localhost:8082/medicare/json/data/category/1/p</w:t>
+      </w:r>
+    </w:p>
+    <w:p>
+      <w:r>
+        <w:t>9) Running API - get call for most viewed product -http://localhost:8082/medicare/json/data/mv/products</w:t>
+      </w:r>
+    </w:p>
+    <w:p>
+      <w:r>
+        <w:t>10) Running API - get call for most purchased product - http://localhost:8082/medicare/json/data/mp/products</w:t>
+      </w:r>
+    </w:p>
+    <w:p>
+      <w:pPr>
+        <w:rPr>
+          <w:b/>
+          <w:bCs/>
+        </w:rPr>
+      </w:pPr>
+    </w:p>
+    <w:p>
+      <w:pPr>
+        <w:rPr>
+          <w:b/>
+          <w:bCs/>
+        </w:rPr>
+      </w:pPr>
+    </w:p>
+    <w:p>
+      <w:pPr>
+        <w:rPr>
+          <w:b/>
+          <w:bCs/>
+        </w:rPr>
+      </w:pPr>
+      <w:r>
+        <w:rPr>
+          <w:b/>
+          <w:bCs/>
+        </w:rPr>
+        <w:t xml:space="preserve">GitHUB Link: </w:t>
       </w:r>
       <w:hyperlink r:id="rId5" w:history="1">
         <w:r>
@@ -78,6 +171,7 @@
         <w:rPr>
           <w:noProof/>
         </w:rPr>
+        <w:lastRenderedPageBreak/>
         <w:drawing>
           <wp:inline distT="0" distB="0" distL="0" distR="0" wp14:anchorId="385F1F9E" wp14:editId="3439DA54">
             <wp:extent cx="5724525" cy="2705100"/>
@@ -176,7 +270,6 @@
         <w:rPr>
           <w:noProof/>
         </w:rPr>
-        <w:lastRenderedPageBreak/>
         <w:drawing>
           <wp:inline distT="0" distB="0" distL="0" distR="0" wp14:anchorId="14FF4FDA" wp14:editId="2E9087C7">
             <wp:extent cx="5731510" cy="3300095"/>
@@ -227,6 +320,7 @@
           <w:b/>
           <w:bCs/>
         </w:rPr>
+        <w:lastRenderedPageBreak/>
         <w:t xml:space="preserve">Running </w:t>
       </w:r>
       <w:r>
@@ -298,7 +392,6 @@
         <w:rPr>
           <w:noProof/>
         </w:rPr>
-        <w:lastRenderedPageBreak/>
         <w:drawing>
           <wp:inline distT="0" distB="0" distL="0" distR="0" wp14:anchorId="6D0E95DD" wp14:editId="0CFDC6D8">
             <wp:extent cx="5731510" cy="3312795"/>
@@ -359,6 +452,7 @@
         <w:rPr>
           <w:noProof/>
         </w:rPr>
+        <w:lastRenderedPageBreak/>
         <w:drawing>
           <wp:inline distT="0" distB="0" distL="0" distR="0" wp14:anchorId="18D4A412" wp14:editId="0E365D5E">
             <wp:extent cx="5731510" cy="3050540"/>
@@ -403,21 +497,12 @@
           <w:bCs/>
         </w:rPr>
       </w:pPr>
-      <w:proofErr w:type="spellStart"/>
-      <w:r>
-        <w:rPr>
-          <w:b/>
-          <w:bCs/>
-        </w:rPr>
-        <w:t>NewMan</w:t>
-      </w:r>
-      <w:proofErr w:type="spellEnd"/>
-      <w:r>
-        <w:rPr>
-          <w:b/>
-          <w:bCs/>
-        </w:rPr>
-        <w:t xml:space="preserve"> Test Report</w:t>
+      <w:r>
+        <w:rPr>
+          <w:b/>
+          <w:bCs/>
+        </w:rPr>
+        <w:t>NewMan Test Report</w:t>
       </w:r>
     </w:p>
     <w:p/>
@@ -426,7 +511,6 @@
         <w:rPr>
           <w:noProof/>
         </w:rPr>
-        <w:lastRenderedPageBreak/>
         <w:drawing>
           <wp:inline distT="0" distB="0" distL="0" distR="0" wp14:anchorId="6BA40ADD" wp14:editId="00C1F93A">
             <wp:extent cx="5731510" cy="3265170"/>
@@ -472,21 +556,12 @@
           <w:bCs/>
         </w:rPr>
       </w:pPr>
-      <w:proofErr w:type="spellStart"/>
-      <w:r>
-        <w:rPr>
-          <w:b/>
-          <w:bCs/>
-        </w:rPr>
-        <w:t>Jmeter</w:t>
-      </w:r>
-      <w:proofErr w:type="spellEnd"/>
-      <w:r>
-        <w:rPr>
-          <w:b/>
-          <w:bCs/>
-        </w:rPr>
-        <w:t xml:space="preserve"> result screenshots</w:t>
+      <w:r>
+        <w:rPr>
+          <w:b/>
+          <w:bCs/>
+        </w:rPr>
+        <w:t>Jmeter result screenshots</w:t>
       </w:r>
     </w:p>
     <w:p>
@@ -494,6 +569,7 @@
         <w:rPr>
           <w:noProof/>
         </w:rPr>
+        <w:lastRenderedPageBreak/>
         <w:drawing>
           <wp:inline distT="0" distB="0" distL="0" distR="0" wp14:anchorId="2D40D51F" wp14:editId="30360458">
             <wp:extent cx="5731510" cy="2978150"/>
@@ -537,7 +613,6 @@
         <w:rPr>
           <w:noProof/>
         </w:rPr>
-        <w:lastRenderedPageBreak/>
         <w:drawing>
           <wp:inline distT="0" distB="0" distL="0" distR="0" wp14:anchorId="59FBEC08" wp14:editId="1C0581CE">
             <wp:extent cx="5731510" cy="2707005"/>
@@ -580,6 +655,7 @@
         <w:rPr>
           <w:noProof/>
         </w:rPr>
+        <w:lastRenderedPageBreak/>
         <w:drawing>
           <wp:inline distT="0" distB="0" distL="0" distR="0" wp14:anchorId="5C53406A" wp14:editId="4CC06B3C">
             <wp:extent cx="5731510" cy="2851785"/>
@@ -623,7 +699,6 @@
         <w:rPr>
           <w:noProof/>
         </w:rPr>
-        <w:lastRenderedPageBreak/>
         <w:drawing>
           <wp:inline distT="0" distB="0" distL="0" distR="0" wp14:anchorId="1A412B3E" wp14:editId="7118AF4E">
             <wp:extent cx="5731510" cy="2791460"/>
@@ -666,6 +741,7 @@
         <w:rPr>
           <w:noProof/>
         </w:rPr>
+        <w:lastRenderedPageBreak/>
         <w:drawing>
           <wp:inline distT="0" distB="0" distL="0" distR="0" wp14:anchorId="3D3EDDED" wp14:editId="3B98757D">
             <wp:extent cx="5731510" cy="2888615"/>
@@ -708,7 +784,6 @@
         <w:rPr>
           <w:noProof/>
         </w:rPr>
-        <w:lastRenderedPageBreak/>
         <w:drawing>
           <wp:inline distT="0" distB="0" distL="0" distR="0" wp14:anchorId="1539C3DC" wp14:editId="530BAF37">
             <wp:extent cx="5731510" cy="3311525"/>
@@ -751,6 +826,7 @@
         <w:rPr>
           <w:noProof/>
         </w:rPr>
+        <w:lastRenderedPageBreak/>
         <w:drawing>
           <wp:inline distT="0" distB="0" distL="0" distR="0" wp14:anchorId="0CDE7C9A" wp14:editId="4B9A5ACE">
             <wp:extent cx="5731510" cy="3562985"/>
@@ -793,7 +869,6 @@
         <w:rPr>
           <w:noProof/>
         </w:rPr>
-        <w:lastRenderedPageBreak/>
         <w:drawing>
           <wp:inline distT="0" distB="0" distL="0" distR="0" wp14:anchorId="4594A04E" wp14:editId="52200978">
             <wp:extent cx="5731510" cy="2647315"/>
@@ -836,6 +911,7 @@
         <w:rPr>
           <w:noProof/>
         </w:rPr>
+        <w:lastRenderedPageBreak/>
         <w:drawing>
           <wp:inline distT="0" distB="0" distL="0" distR="0" wp14:anchorId="143A17DC" wp14:editId="6740AE76">
             <wp:extent cx="5731510" cy="2752090"/>
@@ -896,7 +972,6 @@
           <w:b/>
           <w:bCs/>
         </w:rPr>
-        <w:lastRenderedPageBreak/>
         <w:t>GitHub screenshot</w:t>
       </w:r>
       <w:r>
@@ -930,6 +1005,7 @@
         <w:rPr>
           <w:noProof/>
         </w:rPr>
+        <w:lastRenderedPageBreak/>
         <w:drawing>
           <wp:inline distT="0" distB="0" distL="0" distR="0" wp14:anchorId="2668B4C6" wp14:editId="32C7862A">
             <wp:extent cx="5731510" cy="3290570"/>
